--- a/Algorithms IT2660/Notes/Chapter 6 - Recursion.docx
+++ b/Algorithms IT2660/Notes/Chapter 6 - Recursion.docx
@@ -18,15 +18,7 @@
         <w:t>Recursive Definition</w:t>
       </w:r>
       <w:r>
-        <w:t xml:space="preserve"> </w:t>
-      </w:r>
-      <w:proofErr w:type="gramStart"/>
-      <w:r>
-        <w:t>–  “</w:t>
-      </w:r>
-      <w:proofErr w:type="gramEnd"/>
-      <w:r>
-        <w:t>An ancestor is a parent or an ancestor of a parent”</w:t>
+        <w:t xml:space="preserve"> –  “An ancestor is a parent or an ancestor of a parent”</w:t>
       </w:r>
     </w:p>
     <w:p>
@@ -59,19 +51,7 @@
         </w:numPr>
       </w:pPr>
       <w:r>
-        <w:t xml:space="preserve">The word we are trying to define &amp; the familiar entity </w:t>
-      </w:r>
-      <w:r>
-        <w:t>(</w:t>
-      </w:r>
-      <w:r>
-        <w:t xml:space="preserve">ancestor of </w:t>
-      </w:r>
-      <w:r>
-        <w:t>a parent)</w:t>
-      </w:r>
-      <w:r>
-        <w:t xml:space="preserve"> </w:t>
+        <w:t xml:space="preserve">The word we are trying to define &amp; the familiar entity (ancestor of a parent) </w:t>
       </w:r>
     </w:p>
     <w:p>
@@ -222,16 +202,11 @@
       <w:r>
         <w:t xml:space="preserve">Coding </w:t>
       </w:r>
-      <w:proofErr w:type="gramStart"/>
       <w:r>
         <w:t>T</w:t>
       </w:r>
       <w:r>
-        <w:t>he</w:t>
-      </w:r>
-      <w:proofErr w:type="gramEnd"/>
-      <w:r>
-        <w:t xml:space="preserve"> A</w:t>
+        <w:t>he A</w:t>
       </w:r>
       <w:r>
         <w:t xml:space="preserve">lgorithm </w:t>
@@ -657,9 +632,523 @@
       <w:r>
         <w:t xml:space="preserve">the number of objects needed to form an equilateral triangle </w:t>
       </w:r>
+    </w:p>
+    <w:p/>
+    <w:p>
+      <w:r>
+        <w:t xml:space="preserve">Donnie’s Video: </w:t>
+      </w:r>
+    </w:p>
+    <w:p>
+      <w:pPr>
+        <w:pStyle w:val="ListParagraph"/>
+        <w:numPr>
+          <w:ilvl w:val="0"/>
+          <w:numId w:val="6"/>
+        </w:numPr>
+      </w:pPr>
+      <w:r>
+        <w:rPr>
+          <w:b/>
+        </w:rPr>
+        <w:t>Recursive Call</w:t>
+      </w:r>
+      <w:r>
+        <w:t xml:space="preserve"> – </w:t>
+      </w:r>
+      <w:r>
+        <w:t xml:space="preserve">the call where the method calls itself </w:t>
+      </w:r>
+    </w:p>
+    <w:p>
+      <w:pPr>
+        <w:pStyle w:val="ListParagraph"/>
+      </w:pPr>
+      <w:r>
+        <w:t xml:space="preserve">**Must alter the parameter value at each recursive call </w:t>
+      </w:r>
+      <w:r>
+        <w:sym w:font="Wingdings" w:char="F0E0"/>
+      </w:r>
+      <w:r>
+        <w:t xml:space="preserve"> or else results in stack overflow </w:t>
+      </w:r>
+    </w:p>
+    <w:p>
+      <w:pPr>
+        <w:pStyle w:val="ListParagraph"/>
+      </w:pPr>
+    </w:p>
+    <w:p>
+      <w:pPr>
+        <w:pStyle w:val="ListParagraph"/>
+        <w:numPr>
+          <w:ilvl w:val="0"/>
+          <w:numId w:val="6"/>
+        </w:numPr>
+      </w:pPr>
+      <w:r>
+        <w:rPr>
+          <w:b/>
+        </w:rPr>
+        <w:t>Base Case</w:t>
+      </w:r>
+      <w:r>
+        <w:t xml:space="preserve"> – t</w:t>
+      </w:r>
+      <w:r>
+        <w:t xml:space="preserve">he nonrecursive portion of the solution </w:t>
+      </w:r>
+    </w:p>
+    <w:p>
+      <w:pPr>
+        <w:pStyle w:val="ListParagraph"/>
+        <w:numPr>
+          <w:ilvl w:val="0"/>
+          <w:numId w:val="14"/>
+        </w:numPr>
+      </w:pPr>
+      <w:r>
+        <w:t xml:space="preserve">Examines the altered parameter value &amp; determines if you’re done (time to unravel) </w:t>
+      </w:r>
+    </w:p>
+    <w:p>
+      <w:pPr>
+        <w:pStyle w:val="ListParagraph"/>
+        <w:ind w:left="1440"/>
+      </w:pPr>
+      <w:r>
+        <w:t xml:space="preserve">**Must have a base case – or else results in stack overflow </w:t>
+      </w:r>
+    </w:p>
+    <w:p>
+      <w:pPr>
+        <w:pStyle w:val="ListParagraph"/>
+        <w:ind w:left="1440"/>
+      </w:pPr>
+    </w:p>
+    <w:p>
+      <w:pPr>
+        <w:pStyle w:val="ListParagraph"/>
+        <w:numPr>
+          <w:ilvl w:val="0"/>
+          <w:numId w:val="6"/>
+        </w:numPr>
+      </w:pPr>
+      <w:r>
+        <w:rPr>
+          <w:b/>
+        </w:rPr>
+        <w:t>Fib</w:t>
+      </w:r>
+      <w:r>
+        <w:rPr>
+          <w:b/>
+        </w:rPr>
+        <w:t>onacci Sequence</w:t>
+      </w:r>
+      <w:r>
+        <w:t xml:space="preserve"> – famous sequence of numbers in mathematics where</w:t>
+      </w:r>
+      <w:r>
+        <w:t xml:space="preserve"> each number is the sum of the previous two numbers </w:t>
+      </w:r>
+    </w:p>
+    <w:p>
+      <w:r>
+        <w:t xml:space="preserve">Recursive Case </w:t>
+      </w:r>
+      <w:r>
+        <w:sym w:font="Wingdings" w:char="F0E0"/>
+      </w:r>
+      <w:r>
+        <w:t xml:space="preserve"> the General Case </w:t>
+      </w:r>
+      <w:r>
+        <w:t xml:space="preserve"> </w:t>
+      </w:r>
       <w:bookmarkStart w:id="0" w:name="_GoBack"/>
       <w:bookmarkEnd w:id="0"/>
     </w:p>
+    <w:p/>
+    <w:p/>
+    <w:p/>
+    <w:p/>
+    <w:p/>
+    <w:p/>
+    <w:p>
+      <w:pPr>
+        <w:jc w:val="center"/>
+      </w:pPr>
+      <w:r>
+        <w:t xml:space="preserve">Merge </w:t>
+      </w:r>
+      <w:r>
+        <w:t>Sort</w:t>
+      </w:r>
+    </w:p>
+    <w:p>
+      <w:r>
+        <w:t>Merge Sort Algorithm:</w:t>
+      </w:r>
+    </w:p>
+    <w:p>
+      <w:pPr>
+        <w:pStyle w:val="ListParagraph"/>
+        <w:numPr>
+          <w:ilvl w:val="0"/>
+          <w:numId w:val="6"/>
+        </w:numPr>
+      </w:pPr>
+      <w:r>
+        <w:t>Recursive Method</w:t>
+      </w:r>
+    </w:p>
+    <w:p>
+      <w:pPr>
+        <w:pStyle w:val="ListParagraph"/>
+        <w:numPr>
+          <w:ilvl w:val="0"/>
+          <w:numId w:val="6"/>
+        </w:numPr>
+      </w:pPr>
+      <w:r>
+        <w:t>Divide-and-Conquer Algorithm</w:t>
+      </w:r>
+    </w:p>
+    <w:p>
+      <w:pPr>
+        <w:pStyle w:val="ListParagraph"/>
+        <w:numPr>
+          <w:ilvl w:val="0"/>
+          <w:numId w:val="6"/>
+        </w:numPr>
+      </w:pPr>
+      <w:r>
+        <w:t>Very fast &amp; efficient for large data sets</w:t>
+      </w:r>
+    </w:p>
+    <w:p>
+      <w:r>
+        <w:t>Big Oh Analysis:</w:t>
+      </w:r>
+    </w:p>
+    <w:p>
+      <w:pPr>
+        <w:pStyle w:val="ListParagraph"/>
+        <w:numPr>
+          <w:ilvl w:val="0"/>
+          <w:numId w:val="12"/>
+        </w:numPr>
+      </w:pPr>
+      <w:r>
+        <w:t xml:space="preserve">Merge Sort does log n merge steps because each step doubles the list size </w:t>
+      </w:r>
+    </w:p>
+    <w:p>
+      <w:pPr>
+        <w:pStyle w:val="ListParagraph"/>
+        <w:numPr>
+          <w:ilvl w:val="0"/>
+          <w:numId w:val="12"/>
+        </w:numPr>
+      </w:pPr>
+      <w:r>
+        <w:t>It does n work for each merge step because it must look at every item</w:t>
+      </w:r>
+    </w:p>
+    <w:p>
+      <w:pPr>
+        <w:pStyle w:val="ListParagraph"/>
+        <w:numPr>
+          <w:ilvl w:val="0"/>
+          <w:numId w:val="12"/>
+        </w:numPr>
+      </w:pPr>
+      <w:r>
+        <w:t xml:space="preserve">Therefore </w:t>
+      </w:r>
+      <w:r>
+        <w:sym w:font="Wingdings" w:char="F0E0"/>
+      </w:r>
+      <w:r>
+        <w:t xml:space="preserve"> runs in </w:t>
+      </w:r>
+      <w:r>
+        <w:rPr>
+          <w:b/>
+        </w:rPr>
+        <w:t>O(n log n)</w:t>
+      </w:r>
+      <w:r>
+        <w:t xml:space="preserve">  </w:t>
+      </w:r>
+    </w:p>
+    <w:p/>
+    <w:p>
+      <w:r>
+        <w:t>*Given an array of items (integers), sort the items in ascending order</w:t>
+      </w:r>
+    </w:p>
+    <w:p>
+      <w:pPr>
+        <w:pStyle w:val="ListParagraph"/>
+        <w:numPr>
+          <w:ilvl w:val="0"/>
+          <w:numId w:val="6"/>
+        </w:numPr>
+      </w:pPr>
+      <w:r>
+        <w:t>Divide list in</w:t>
+      </w:r>
+      <w:r>
+        <w:t>to 2 halves</w:t>
+      </w:r>
+      <w:r>
+        <w:t xml:space="preserve"> &amp; sort each list </w:t>
+      </w:r>
+    </w:p>
+    <w:p>
+      <w:pPr>
+        <w:pStyle w:val="ListParagraph"/>
+        <w:numPr>
+          <w:ilvl w:val="0"/>
+          <w:numId w:val="11"/>
+        </w:numPr>
+      </w:pPr>
+      <w:r>
+        <w:t>This gives you 2 smaller lists that are each in sorted order</w:t>
+      </w:r>
+    </w:p>
+    <w:p>
+      <w:pPr>
+        <w:pStyle w:val="ListParagraph"/>
+        <w:ind w:left="1440"/>
+      </w:pPr>
+    </w:p>
+    <w:p>
+      <w:pPr>
+        <w:pStyle w:val="ListParagraph"/>
+        <w:numPr>
+          <w:ilvl w:val="0"/>
+          <w:numId w:val="6"/>
+        </w:numPr>
+      </w:pPr>
+      <w:r>
+        <w:t>Merge the 2 lists back together:</w:t>
+      </w:r>
+    </w:p>
+    <w:p>
+      <w:pPr>
+        <w:pStyle w:val="ListParagraph"/>
+        <w:numPr>
+          <w:ilvl w:val="0"/>
+          <w:numId w:val="11"/>
+        </w:numPr>
+      </w:pPr>
+      <w:r>
+        <w:t xml:space="preserve">Compare the left most items in each list (bc these are the smallest) </w:t>
+      </w:r>
+    </w:p>
+    <w:p>
+      <w:pPr>
+        <w:pStyle w:val="ListParagraph"/>
+        <w:numPr>
+          <w:ilvl w:val="0"/>
+          <w:numId w:val="11"/>
+        </w:numPr>
+      </w:pPr>
+      <w:r>
+        <w:t>Move the smaller of the two into main list</w:t>
+      </w:r>
+    </w:p>
+    <w:p/>
+    <w:p>
+      <w:r>
+        <w:t>Quick Sort:</w:t>
+      </w:r>
+    </w:p>
+    <w:p>
+      <w:r>
+        <w:t xml:space="preserve">Pivot – an item in the list used to compare </w:t>
+      </w:r>
+      <w:r>
+        <w:t xml:space="preserve">every other item in the list to </w:t>
+      </w:r>
+    </w:p>
+    <w:p>
+      <w:pPr>
+        <w:pStyle w:val="ListParagraph"/>
+        <w:numPr>
+          <w:ilvl w:val="0"/>
+          <w:numId w:val="6"/>
+        </w:numPr>
+      </w:pPr>
+      <w:r>
+        <w:t>Move all items that are smaller than the pivot to the left of the pivot – X &lt; Pivot</w:t>
+      </w:r>
+    </w:p>
+    <w:p>
+      <w:pPr>
+        <w:pStyle w:val="ListParagraph"/>
+        <w:numPr>
+          <w:ilvl w:val="0"/>
+          <w:numId w:val="13"/>
+        </w:numPr>
+      </w:pPr>
+      <w:r>
+        <w:t xml:space="preserve">Gives you the left partition </w:t>
+      </w:r>
+    </w:p>
+    <w:p>
+      <w:pPr>
+        <w:pStyle w:val="ListParagraph"/>
+        <w:numPr>
+          <w:ilvl w:val="0"/>
+          <w:numId w:val="6"/>
+        </w:numPr>
+      </w:pPr>
+      <w:r>
+        <w:t xml:space="preserve">Move all items that are larger than the pivot to the right of the pivot – X &gt; Pivot </w:t>
+      </w:r>
+    </w:p>
+    <w:p>
+      <w:pPr>
+        <w:pStyle w:val="ListParagraph"/>
+        <w:numPr>
+          <w:ilvl w:val="0"/>
+          <w:numId w:val="13"/>
+        </w:numPr>
+      </w:pPr>
+      <w:r>
+        <w:t xml:space="preserve">Gives you the right partition </w:t>
+      </w:r>
+    </w:p>
+    <w:p>
+      <w:r>
+        <w:t>Steps:</w:t>
+      </w:r>
+    </w:p>
+    <w:p>
+      <w:pPr>
+        <w:pStyle w:val="ListParagraph"/>
+        <w:numPr>
+          <w:ilvl w:val="0"/>
+          <w:numId w:val="6"/>
+        </w:numPr>
+      </w:pPr>
+      <w:r>
+        <w:t xml:space="preserve">Compare the Left-most &amp; Right-most values </w:t>
+      </w:r>
+    </w:p>
+    <w:p>
+      <w:pPr>
+        <w:pStyle w:val="ListParagraph"/>
+        <w:numPr>
+          <w:ilvl w:val="0"/>
+          <w:numId w:val="13"/>
+        </w:numPr>
+      </w:pPr>
+      <w:r>
+        <w:t xml:space="preserve">swap values so that the smallest are on the left &amp; the largest are on the right </w:t>
+      </w:r>
+    </w:p>
+    <w:p>
+      <w:pPr>
+        <w:pStyle w:val="ListParagraph"/>
+        <w:numPr>
+          <w:ilvl w:val="0"/>
+          <w:numId w:val="6"/>
+        </w:numPr>
+      </w:pPr>
+      <w:r>
+        <w:t>Incrementally keep moving in and comparing each to values</w:t>
+      </w:r>
+    </w:p>
+    <w:p/>
+    <w:p/>
+    <w:p/>
+    <w:p>
+      <w:pPr>
+        <w:jc w:val="center"/>
+      </w:pPr>
+      <w:r>
+        <w:t>Big-O Notation:</w:t>
+      </w:r>
+      <w:r>
+        <w:t xml:space="preserve"> (isn’t necessarily all about speed)</w:t>
+      </w:r>
+    </w:p>
+    <w:p>
+      <w:r>
+        <w:t>Measures how well a computer algorithm scales as the amount of data involved increases</w:t>
+      </w:r>
+    </w:p>
+    <w:p>
+      <w:r>
+        <w:t xml:space="preserve">O(1) – </w:t>
+      </w:r>
+    </w:p>
+    <w:p>
+      <w:pPr>
+        <w:pStyle w:val="ListParagraph"/>
+        <w:numPr>
+          <w:ilvl w:val="0"/>
+          <w:numId w:val="6"/>
+        </w:numPr>
+      </w:pPr>
+      <w:r>
+        <w:t xml:space="preserve">notation/algorithm that executes in the same amount of time regardless of the amount of data </w:t>
+      </w:r>
+    </w:p>
+    <w:p>
+      <w:pPr>
+        <w:pStyle w:val="ListParagraph"/>
+        <w:numPr>
+          <w:ilvl w:val="0"/>
+          <w:numId w:val="13"/>
+        </w:numPr>
+      </w:pPr>
+      <w:r>
+        <w:t xml:space="preserve">no matter how big the array is </w:t>
+      </w:r>
+    </w:p>
+    <w:p>
+      <w:pPr>
+        <w:pStyle w:val="ListParagraph"/>
+        <w:numPr>
+          <w:ilvl w:val="0"/>
+          <w:numId w:val="13"/>
+        </w:numPr>
+      </w:pPr>
+      <w:r>
+        <w:t xml:space="preserve">ex. adding a new list to the array – not influenced by how many </w:t>
+      </w:r>
+      <w:r>
+        <w:t>items are already in the array</w:t>
+      </w:r>
+      <w:r>
+        <w:t xml:space="preserve"> </w:t>
+      </w:r>
+    </w:p>
+    <w:p>
+      <w:pPr>
+        <w:pStyle w:val="ListParagraph"/>
+      </w:pPr>
+    </w:p>
+    <w:p>
+      <w:pPr>
+        <w:pStyle w:val="ListParagraph"/>
+      </w:pPr>
+    </w:p>
+    <w:p>
+      <w:pPr>
+        <w:pStyle w:val="ListParagraph"/>
+        <w:ind w:left="1440"/>
+      </w:pPr>
+    </w:p>
+    <w:p/>
+    <w:p/>
     <w:sectPr>
       <w:pgSz w:w="12240" w:h="15840"/>
       <w:pgMar w:top="1440" w:right="1440" w:bottom="1440" w:left="1440" w:header="720" w:footer="720" w:gutter="0"/>
@@ -673,6 +1162,119 @@
 <file path=word/numbering.xml><?xml version="1.0" encoding="utf-8"?>
 <w:numbering xmlns:wpc="http://schemas.microsoft.com/office/word/2010/wordprocessingCanvas" xmlns:cx="http://schemas.microsoft.com/office/drawing/2014/chartex" xmlns:cx1="http://schemas.microsoft.com/office/drawing/2015/9/8/chartex" xmlns:cx2="http://schemas.microsoft.com/office/drawing/2015/10/21/chartex" xmlns:cx3="http://schemas.microsoft.com/office/drawing/2016/5/9/chartex" xmlns:cx4="http://schemas.microsoft.com/office/drawing/2016/5/10/chartex" xmlns:cx5="http://schemas.microsoft.com/office/drawing/2016/5/11/chartex" xmlns:cx6="http://schemas.microsoft.com/office/drawing/2016/5/12/chartex" xmlns:cx7="http://schemas.microsoft.com/office/drawing/2016/5/13/chartex" xmlns:cx8="http://schemas.microsoft.com/office/drawing/2016/5/14/chartex" xmlns:mc="http://schemas.openxmlformats.org/markup-compatibility/2006" xmlns:aink="http://schemas.microsoft.com/office/drawing/2016/ink" xmlns:am3d="http://schemas.microsoft.com/office/drawing/2017/model3d" xmlns:o="urn:schemas-microsoft-com:office:office" xmlns:r="http://schemas.openxmlformats.org/officeDocument/2006/relationships" xmlns:m="http://schemas.openxmlformats.org/officeDocument/2006/math" xmlns:v="urn:schemas-microsoft-com:vml" xmlns:wp14="http://schemas.microsoft.com/office/word/2010/wordprocessingDrawing" xmlns:wp="http://schemas.openxmlformats.org/drawingml/2006/wordprocessingDrawing" xmlns:w10="urn:schemas-microsoft-com:office:word" xmlns:w="http://schemas.openxmlformats.org/wordprocessingml/2006/main" xmlns:w14="http://schemas.microsoft.com/office/word/2010/wordml" xmlns:w15="http://schemas.microsoft.com/office/word/2012/wordml" xmlns:w16cid="http://schemas.microsoft.com/office/word/2016/wordml/cid" xmlns:w16se="http://schemas.microsoft.com/office/word/2015/wordml/symex" xmlns:wpg="http://schemas.microsoft.com/office/word/2010/wordprocessingGroup" xmlns:wpi="http://schemas.microsoft.com/office/word/2010/wordprocessingInk" xmlns:wne="http://schemas.microsoft.com/office/word/2006/wordml" xmlns:wps="http://schemas.microsoft.com/office/word/2010/wordprocessingShape" mc:Ignorable="w14 w15 w16se w16cid wp14">
   <w:abstractNum w:abstractNumId="0" w15:restartNumberingAfterBreak="0">
+    <w:nsid w:val="13350C21"/>
+    <w:multiLevelType w:val="hybridMultilevel"/>
+    <w:tmpl w:val="74462A94"/>
+    <w:lvl w:ilvl="0" w:tplc="04090003">
+      <w:start w:val="1"/>
+      <w:numFmt w:val="bullet"/>
+      <w:lvlText w:val="o"/>
+      <w:lvlJc w:val="left"/>
+      <w:pPr>
+        <w:ind w:left="1440" w:hanging="360"/>
+      </w:pPr>
+      <w:rPr>
+        <w:rFonts w:ascii="Courier New" w:hAnsi="Courier New" w:cs="Courier New" w:hint="default"/>
+      </w:rPr>
+    </w:lvl>
+    <w:lvl w:ilvl="1" w:tplc="04090003" w:tentative="1">
+      <w:start w:val="1"/>
+      <w:numFmt w:val="bullet"/>
+      <w:lvlText w:val="o"/>
+      <w:lvlJc w:val="left"/>
+      <w:pPr>
+        <w:ind w:left="2160" w:hanging="360"/>
+      </w:pPr>
+      <w:rPr>
+        <w:rFonts w:ascii="Courier New" w:hAnsi="Courier New" w:cs="Courier New" w:hint="default"/>
+      </w:rPr>
+    </w:lvl>
+    <w:lvl w:ilvl="2" w:tplc="04090005" w:tentative="1">
+      <w:start w:val="1"/>
+      <w:numFmt w:val="bullet"/>
+      <w:lvlText w:val=""/>
+      <w:lvlJc w:val="left"/>
+      <w:pPr>
+        <w:ind w:left="2880" w:hanging="360"/>
+      </w:pPr>
+      <w:rPr>
+        <w:rFonts w:ascii="Wingdings" w:hAnsi="Wingdings" w:hint="default"/>
+      </w:rPr>
+    </w:lvl>
+    <w:lvl w:ilvl="3" w:tplc="04090001" w:tentative="1">
+      <w:start w:val="1"/>
+      <w:numFmt w:val="bullet"/>
+      <w:lvlText w:val=""/>
+      <w:lvlJc w:val="left"/>
+      <w:pPr>
+        <w:ind w:left="3600" w:hanging="360"/>
+      </w:pPr>
+      <w:rPr>
+        <w:rFonts w:ascii="Symbol" w:hAnsi="Symbol" w:hint="default"/>
+      </w:rPr>
+    </w:lvl>
+    <w:lvl w:ilvl="4" w:tplc="04090003" w:tentative="1">
+      <w:start w:val="1"/>
+      <w:numFmt w:val="bullet"/>
+      <w:lvlText w:val="o"/>
+      <w:lvlJc w:val="left"/>
+      <w:pPr>
+        <w:ind w:left="4320" w:hanging="360"/>
+      </w:pPr>
+      <w:rPr>
+        <w:rFonts w:ascii="Courier New" w:hAnsi="Courier New" w:cs="Courier New" w:hint="default"/>
+      </w:rPr>
+    </w:lvl>
+    <w:lvl w:ilvl="5" w:tplc="04090005" w:tentative="1">
+      <w:start w:val="1"/>
+      <w:numFmt w:val="bullet"/>
+      <w:lvlText w:val=""/>
+      <w:lvlJc w:val="left"/>
+      <w:pPr>
+        <w:ind w:left="5040" w:hanging="360"/>
+      </w:pPr>
+      <w:rPr>
+        <w:rFonts w:ascii="Wingdings" w:hAnsi="Wingdings" w:hint="default"/>
+      </w:rPr>
+    </w:lvl>
+    <w:lvl w:ilvl="6" w:tplc="04090001" w:tentative="1">
+      <w:start w:val="1"/>
+      <w:numFmt w:val="bullet"/>
+      <w:lvlText w:val=""/>
+      <w:lvlJc w:val="left"/>
+      <w:pPr>
+        <w:ind w:left="5760" w:hanging="360"/>
+      </w:pPr>
+      <w:rPr>
+        <w:rFonts w:ascii="Symbol" w:hAnsi="Symbol" w:hint="default"/>
+      </w:rPr>
+    </w:lvl>
+    <w:lvl w:ilvl="7" w:tplc="04090003" w:tentative="1">
+      <w:start w:val="1"/>
+      <w:numFmt w:val="bullet"/>
+      <w:lvlText w:val="o"/>
+      <w:lvlJc w:val="left"/>
+      <w:pPr>
+        <w:ind w:left="6480" w:hanging="360"/>
+      </w:pPr>
+      <w:rPr>
+        <w:rFonts w:ascii="Courier New" w:hAnsi="Courier New" w:cs="Courier New" w:hint="default"/>
+      </w:rPr>
+    </w:lvl>
+    <w:lvl w:ilvl="8" w:tplc="04090005" w:tentative="1">
+      <w:start w:val="1"/>
+      <w:numFmt w:val="bullet"/>
+      <w:lvlText w:val=""/>
+      <w:lvlJc w:val="left"/>
+      <w:pPr>
+        <w:ind w:left="7200" w:hanging="360"/>
+      </w:pPr>
+      <w:rPr>
+        <w:rFonts w:ascii="Wingdings" w:hAnsi="Wingdings" w:hint="default"/>
+      </w:rPr>
+    </w:lvl>
+  </w:abstractNum>
+  <w:abstractNum w:abstractNumId="1" w15:restartNumberingAfterBreak="0">
     <w:nsid w:val="13776EBB"/>
     <w:multiLevelType w:val="hybridMultilevel"/>
     <w:tmpl w:val="8EF27250"/>
@@ -785,7 +1387,7 @@
       </w:rPr>
     </w:lvl>
   </w:abstractNum>
-  <w:abstractNum w:abstractNumId="1" w15:restartNumberingAfterBreak="0">
+  <w:abstractNum w:abstractNumId="2" w15:restartNumberingAfterBreak="0">
     <w:nsid w:val="2020221A"/>
     <w:multiLevelType w:val="hybridMultilevel"/>
     <w:tmpl w:val="0D7C99F0"/>
@@ -898,7 +1500,7 @@
       </w:rPr>
     </w:lvl>
   </w:abstractNum>
-  <w:abstractNum w:abstractNumId="2" w15:restartNumberingAfterBreak="0">
+  <w:abstractNum w:abstractNumId="3" w15:restartNumberingAfterBreak="0">
     <w:nsid w:val="2BA35230"/>
     <w:multiLevelType w:val="hybridMultilevel"/>
     <w:tmpl w:val="7E5ADC30"/>
@@ -1011,10 +1613,209 @@
       </w:rPr>
     </w:lvl>
   </w:abstractNum>
-  <w:abstractNum w:abstractNumId="3" w15:restartNumberingAfterBreak="0">
+  <w:abstractNum w:abstractNumId="4" w15:restartNumberingAfterBreak="0">
+    <w:nsid w:val="3FF54CB9"/>
+    <w:multiLevelType w:val="hybridMultilevel"/>
+    <w:tmpl w:val="0FF8E594"/>
+    <w:lvl w:ilvl="0" w:tplc="0409000F">
+      <w:start w:val="1"/>
+      <w:numFmt w:val="decimal"/>
+      <w:lvlText w:val="%1."/>
+      <w:lvlJc w:val="left"/>
+      <w:pPr>
+        <w:ind w:left="1440" w:hanging="360"/>
+      </w:pPr>
+    </w:lvl>
+    <w:lvl w:ilvl="1" w:tplc="04090019" w:tentative="1">
+      <w:start w:val="1"/>
+      <w:numFmt w:val="lowerLetter"/>
+      <w:lvlText w:val="%2."/>
+      <w:lvlJc w:val="left"/>
+      <w:pPr>
+        <w:ind w:left="2160" w:hanging="360"/>
+      </w:pPr>
+    </w:lvl>
+    <w:lvl w:ilvl="2" w:tplc="0409001B" w:tentative="1">
+      <w:start w:val="1"/>
+      <w:numFmt w:val="lowerRoman"/>
+      <w:lvlText w:val="%3."/>
+      <w:lvlJc w:val="right"/>
+      <w:pPr>
+        <w:ind w:left="2880" w:hanging="180"/>
+      </w:pPr>
+    </w:lvl>
+    <w:lvl w:ilvl="3" w:tplc="0409000F" w:tentative="1">
+      <w:start w:val="1"/>
+      <w:numFmt w:val="decimal"/>
+      <w:lvlText w:val="%4."/>
+      <w:lvlJc w:val="left"/>
+      <w:pPr>
+        <w:ind w:left="3600" w:hanging="360"/>
+      </w:pPr>
+    </w:lvl>
+    <w:lvl w:ilvl="4" w:tplc="04090019" w:tentative="1">
+      <w:start w:val="1"/>
+      <w:numFmt w:val="lowerLetter"/>
+      <w:lvlText w:val="%5."/>
+      <w:lvlJc w:val="left"/>
+      <w:pPr>
+        <w:ind w:left="4320" w:hanging="360"/>
+      </w:pPr>
+    </w:lvl>
+    <w:lvl w:ilvl="5" w:tplc="0409001B" w:tentative="1">
+      <w:start w:val="1"/>
+      <w:numFmt w:val="lowerRoman"/>
+      <w:lvlText w:val="%6."/>
+      <w:lvlJc w:val="right"/>
+      <w:pPr>
+        <w:ind w:left="5040" w:hanging="180"/>
+      </w:pPr>
+    </w:lvl>
+    <w:lvl w:ilvl="6" w:tplc="0409000F" w:tentative="1">
+      <w:start w:val="1"/>
+      <w:numFmt w:val="decimal"/>
+      <w:lvlText w:val="%7."/>
+      <w:lvlJc w:val="left"/>
+      <w:pPr>
+        <w:ind w:left="5760" w:hanging="360"/>
+      </w:pPr>
+    </w:lvl>
+    <w:lvl w:ilvl="7" w:tplc="04090019" w:tentative="1">
+      <w:start w:val="1"/>
+      <w:numFmt w:val="lowerLetter"/>
+      <w:lvlText w:val="%8."/>
+      <w:lvlJc w:val="left"/>
+      <w:pPr>
+        <w:ind w:left="6480" w:hanging="360"/>
+      </w:pPr>
+    </w:lvl>
+    <w:lvl w:ilvl="8" w:tplc="0409001B" w:tentative="1">
+      <w:start w:val="1"/>
+      <w:numFmt w:val="lowerRoman"/>
+      <w:lvlText w:val="%9."/>
+      <w:lvlJc w:val="right"/>
+      <w:pPr>
+        <w:ind w:left="7200" w:hanging="180"/>
+      </w:pPr>
+    </w:lvl>
+  </w:abstractNum>
+  <w:abstractNum w:abstractNumId="5" w15:restartNumberingAfterBreak="0">
+    <w:nsid w:val="40C517BE"/>
+    <w:multiLevelType w:val="hybridMultilevel"/>
+    <w:tmpl w:val="F18E653C"/>
+    <w:lvl w:ilvl="0" w:tplc="04090003">
+      <w:start w:val="1"/>
+      <w:numFmt w:val="bullet"/>
+      <w:lvlText w:val="o"/>
+      <w:lvlJc w:val="left"/>
+      <w:pPr>
+        <w:ind w:left="1440" w:hanging="360"/>
+      </w:pPr>
+      <w:rPr>
+        <w:rFonts w:ascii="Courier New" w:hAnsi="Courier New" w:cs="Courier New" w:hint="default"/>
+      </w:rPr>
+    </w:lvl>
+    <w:lvl w:ilvl="1" w:tplc="04090003" w:tentative="1">
+      <w:start w:val="1"/>
+      <w:numFmt w:val="bullet"/>
+      <w:lvlText w:val="o"/>
+      <w:lvlJc w:val="left"/>
+      <w:pPr>
+        <w:ind w:left="2160" w:hanging="360"/>
+      </w:pPr>
+      <w:rPr>
+        <w:rFonts w:ascii="Courier New" w:hAnsi="Courier New" w:cs="Courier New" w:hint="default"/>
+      </w:rPr>
+    </w:lvl>
+    <w:lvl w:ilvl="2" w:tplc="04090005" w:tentative="1">
+      <w:start w:val="1"/>
+      <w:numFmt w:val="bullet"/>
+      <w:lvlText w:val=""/>
+      <w:lvlJc w:val="left"/>
+      <w:pPr>
+        <w:ind w:left="2880" w:hanging="360"/>
+      </w:pPr>
+      <w:rPr>
+        <w:rFonts w:ascii="Wingdings" w:hAnsi="Wingdings" w:hint="default"/>
+      </w:rPr>
+    </w:lvl>
+    <w:lvl w:ilvl="3" w:tplc="04090001" w:tentative="1">
+      <w:start w:val="1"/>
+      <w:numFmt w:val="bullet"/>
+      <w:lvlText w:val=""/>
+      <w:lvlJc w:val="left"/>
+      <w:pPr>
+        <w:ind w:left="3600" w:hanging="360"/>
+      </w:pPr>
+      <w:rPr>
+        <w:rFonts w:ascii="Symbol" w:hAnsi="Symbol" w:hint="default"/>
+      </w:rPr>
+    </w:lvl>
+    <w:lvl w:ilvl="4" w:tplc="04090003" w:tentative="1">
+      <w:start w:val="1"/>
+      <w:numFmt w:val="bullet"/>
+      <w:lvlText w:val="o"/>
+      <w:lvlJc w:val="left"/>
+      <w:pPr>
+        <w:ind w:left="4320" w:hanging="360"/>
+      </w:pPr>
+      <w:rPr>
+        <w:rFonts w:ascii="Courier New" w:hAnsi="Courier New" w:cs="Courier New" w:hint="default"/>
+      </w:rPr>
+    </w:lvl>
+    <w:lvl w:ilvl="5" w:tplc="04090005" w:tentative="1">
+      <w:start w:val="1"/>
+      <w:numFmt w:val="bullet"/>
+      <w:lvlText w:val=""/>
+      <w:lvlJc w:val="left"/>
+      <w:pPr>
+        <w:ind w:left="5040" w:hanging="360"/>
+      </w:pPr>
+      <w:rPr>
+        <w:rFonts w:ascii="Wingdings" w:hAnsi="Wingdings" w:hint="default"/>
+      </w:rPr>
+    </w:lvl>
+    <w:lvl w:ilvl="6" w:tplc="04090001" w:tentative="1">
+      <w:start w:val="1"/>
+      <w:numFmt w:val="bullet"/>
+      <w:lvlText w:val=""/>
+      <w:lvlJc w:val="left"/>
+      <w:pPr>
+        <w:ind w:left="5760" w:hanging="360"/>
+      </w:pPr>
+      <w:rPr>
+        <w:rFonts w:ascii="Symbol" w:hAnsi="Symbol" w:hint="default"/>
+      </w:rPr>
+    </w:lvl>
+    <w:lvl w:ilvl="7" w:tplc="04090003" w:tentative="1">
+      <w:start w:val="1"/>
+      <w:numFmt w:val="bullet"/>
+      <w:lvlText w:val="o"/>
+      <w:lvlJc w:val="left"/>
+      <w:pPr>
+        <w:ind w:left="6480" w:hanging="360"/>
+      </w:pPr>
+      <w:rPr>
+        <w:rFonts w:ascii="Courier New" w:hAnsi="Courier New" w:cs="Courier New" w:hint="default"/>
+      </w:rPr>
+    </w:lvl>
+    <w:lvl w:ilvl="8" w:tplc="04090005" w:tentative="1">
+      <w:start w:val="1"/>
+      <w:numFmt w:val="bullet"/>
+      <w:lvlText w:val=""/>
+      <w:lvlJc w:val="left"/>
+      <w:pPr>
+        <w:ind w:left="7200" w:hanging="360"/>
+      </w:pPr>
+      <w:rPr>
+        <w:rFonts w:ascii="Wingdings" w:hAnsi="Wingdings" w:hint="default"/>
+      </w:rPr>
+    </w:lvl>
+  </w:abstractNum>
+  <w:abstractNum w:abstractNumId="6" w15:restartNumberingAfterBreak="0">
     <w:nsid w:val="504C3B75"/>
     <w:multiLevelType w:val="hybridMultilevel"/>
-    <w:tmpl w:val="87427678"/>
+    <w:tmpl w:val="4AC4ACD6"/>
     <w:lvl w:ilvl="0" w:tplc="04090001">
       <w:start w:val="1"/>
       <w:numFmt w:val="bullet"/>
@@ -1124,7 +1925,7 @@
       </w:rPr>
     </w:lvl>
   </w:abstractNum>
-  <w:abstractNum w:abstractNumId="4" w15:restartNumberingAfterBreak="0">
+  <w:abstractNum w:abstractNumId="7" w15:restartNumberingAfterBreak="0">
     <w:nsid w:val="51A90006"/>
     <w:multiLevelType w:val="hybridMultilevel"/>
     <w:tmpl w:val="E794D772"/>
@@ -1237,7 +2038,7 @@
       </w:rPr>
     </w:lvl>
   </w:abstractNum>
-  <w:abstractNum w:abstractNumId="5" w15:restartNumberingAfterBreak="0">
+  <w:abstractNum w:abstractNumId="8" w15:restartNumberingAfterBreak="0">
     <w:nsid w:val="58C53A7F"/>
     <w:multiLevelType w:val="hybridMultilevel"/>
     <w:tmpl w:val="C9E4E506"/>
@@ -1350,7 +2151,7 @@
       </w:rPr>
     </w:lvl>
   </w:abstractNum>
-  <w:abstractNum w:abstractNumId="6" w15:restartNumberingAfterBreak="0">
+  <w:abstractNum w:abstractNumId="9" w15:restartNumberingAfterBreak="0">
     <w:nsid w:val="5E566516"/>
     <w:multiLevelType w:val="hybridMultilevel"/>
     <w:tmpl w:val="B00E8436"/>
@@ -1463,7 +2264,120 @@
       </w:rPr>
     </w:lvl>
   </w:abstractNum>
-  <w:abstractNum w:abstractNumId="7" w15:restartNumberingAfterBreak="0">
+  <w:abstractNum w:abstractNumId="10" w15:restartNumberingAfterBreak="0">
+    <w:nsid w:val="5ECD23B6"/>
+    <w:multiLevelType w:val="hybridMultilevel"/>
+    <w:tmpl w:val="4D5E6C00"/>
+    <w:lvl w:ilvl="0" w:tplc="04090001">
+      <w:start w:val="1"/>
+      <w:numFmt w:val="bullet"/>
+      <w:lvlText w:val=""/>
+      <w:lvlJc w:val="left"/>
+      <w:pPr>
+        <w:ind w:left="720" w:hanging="360"/>
+      </w:pPr>
+      <w:rPr>
+        <w:rFonts w:ascii="Symbol" w:hAnsi="Symbol" w:hint="default"/>
+      </w:rPr>
+    </w:lvl>
+    <w:lvl w:ilvl="1" w:tplc="04090003" w:tentative="1">
+      <w:start w:val="1"/>
+      <w:numFmt w:val="bullet"/>
+      <w:lvlText w:val="o"/>
+      <w:lvlJc w:val="left"/>
+      <w:pPr>
+        <w:ind w:left="1440" w:hanging="360"/>
+      </w:pPr>
+      <w:rPr>
+        <w:rFonts w:ascii="Courier New" w:hAnsi="Courier New" w:cs="Courier New" w:hint="default"/>
+      </w:rPr>
+    </w:lvl>
+    <w:lvl w:ilvl="2" w:tplc="04090005" w:tentative="1">
+      <w:start w:val="1"/>
+      <w:numFmt w:val="bullet"/>
+      <w:lvlText w:val=""/>
+      <w:lvlJc w:val="left"/>
+      <w:pPr>
+        <w:ind w:left="2160" w:hanging="360"/>
+      </w:pPr>
+      <w:rPr>
+        <w:rFonts w:ascii="Wingdings" w:hAnsi="Wingdings" w:hint="default"/>
+      </w:rPr>
+    </w:lvl>
+    <w:lvl w:ilvl="3" w:tplc="04090001" w:tentative="1">
+      <w:start w:val="1"/>
+      <w:numFmt w:val="bullet"/>
+      <w:lvlText w:val=""/>
+      <w:lvlJc w:val="left"/>
+      <w:pPr>
+        <w:ind w:left="2880" w:hanging="360"/>
+      </w:pPr>
+      <w:rPr>
+        <w:rFonts w:ascii="Symbol" w:hAnsi="Symbol" w:hint="default"/>
+      </w:rPr>
+    </w:lvl>
+    <w:lvl w:ilvl="4" w:tplc="04090003" w:tentative="1">
+      <w:start w:val="1"/>
+      <w:numFmt w:val="bullet"/>
+      <w:lvlText w:val="o"/>
+      <w:lvlJc w:val="left"/>
+      <w:pPr>
+        <w:ind w:left="3600" w:hanging="360"/>
+      </w:pPr>
+      <w:rPr>
+        <w:rFonts w:ascii="Courier New" w:hAnsi="Courier New" w:cs="Courier New" w:hint="default"/>
+      </w:rPr>
+    </w:lvl>
+    <w:lvl w:ilvl="5" w:tplc="04090005" w:tentative="1">
+      <w:start w:val="1"/>
+      <w:numFmt w:val="bullet"/>
+      <w:lvlText w:val=""/>
+      <w:lvlJc w:val="left"/>
+      <w:pPr>
+        <w:ind w:left="4320" w:hanging="360"/>
+      </w:pPr>
+      <w:rPr>
+        <w:rFonts w:ascii="Wingdings" w:hAnsi="Wingdings" w:hint="default"/>
+      </w:rPr>
+    </w:lvl>
+    <w:lvl w:ilvl="6" w:tplc="04090001" w:tentative="1">
+      <w:start w:val="1"/>
+      <w:numFmt w:val="bullet"/>
+      <w:lvlText w:val=""/>
+      <w:lvlJc w:val="left"/>
+      <w:pPr>
+        <w:ind w:left="5040" w:hanging="360"/>
+      </w:pPr>
+      <w:rPr>
+        <w:rFonts w:ascii="Symbol" w:hAnsi="Symbol" w:hint="default"/>
+      </w:rPr>
+    </w:lvl>
+    <w:lvl w:ilvl="7" w:tplc="04090003" w:tentative="1">
+      <w:start w:val="1"/>
+      <w:numFmt w:val="bullet"/>
+      <w:lvlText w:val="o"/>
+      <w:lvlJc w:val="left"/>
+      <w:pPr>
+        <w:ind w:left="5760" w:hanging="360"/>
+      </w:pPr>
+      <w:rPr>
+        <w:rFonts w:ascii="Courier New" w:hAnsi="Courier New" w:cs="Courier New" w:hint="default"/>
+      </w:rPr>
+    </w:lvl>
+    <w:lvl w:ilvl="8" w:tplc="04090005" w:tentative="1">
+      <w:start w:val="1"/>
+      <w:numFmt w:val="bullet"/>
+      <w:lvlText w:val=""/>
+      <w:lvlJc w:val="left"/>
+      <w:pPr>
+        <w:ind w:left="6480" w:hanging="360"/>
+      </w:pPr>
+      <w:rPr>
+        <w:rFonts w:ascii="Wingdings" w:hAnsi="Wingdings" w:hint="default"/>
+      </w:rPr>
+    </w:lvl>
+  </w:abstractNum>
+  <w:abstractNum w:abstractNumId="11" w15:restartNumberingAfterBreak="0">
     <w:nsid w:val="60450C35"/>
     <w:multiLevelType w:val="hybridMultilevel"/>
     <w:tmpl w:val="CD5AA3DA"/>
@@ -1576,7 +2490,120 @@
       </w:rPr>
     </w:lvl>
   </w:abstractNum>
-  <w:abstractNum w:abstractNumId="8" w15:restartNumberingAfterBreak="0">
+  <w:abstractNum w:abstractNumId="12" w15:restartNumberingAfterBreak="0">
+    <w:nsid w:val="726266AC"/>
+    <w:multiLevelType w:val="hybridMultilevel"/>
+    <w:tmpl w:val="0DBC5F1C"/>
+    <w:lvl w:ilvl="0" w:tplc="04090003">
+      <w:start w:val="1"/>
+      <w:numFmt w:val="bullet"/>
+      <w:lvlText w:val="o"/>
+      <w:lvlJc w:val="left"/>
+      <w:pPr>
+        <w:ind w:left="1440" w:hanging="360"/>
+      </w:pPr>
+      <w:rPr>
+        <w:rFonts w:ascii="Courier New" w:hAnsi="Courier New" w:cs="Courier New" w:hint="default"/>
+      </w:rPr>
+    </w:lvl>
+    <w:lvl w:ilvl="1" w:tplc="04090003" w:tentative="1">
+      <w:start w:val="1"/>
+      <w:numFmt w:val="bullet"/>
+      <w:lvlText w:val="o"/>
+      <w:lvlJc w:val="left"/>
+      <w:pPr>
+        <w:ind w:left="2160" w:hanging="360"/>
+      </w:pPr>
+      <w:rPr>
+        <w:rFonts w:ascii="Courier New" w:hAnsi="Courier New" w:cs="Courier New" w:hint="default"/>
+      </w:rPr>
+    </w:lvl>
+    <w:lvl w:ilvl="2" w:tplc="04090005" w:tentative="1">
+      <w:start w:val="1"/>
+      <w:numFmt w:val="bullet"/>
+      <w:lvlText w:val=""/>
+      <w:lvlJc w:val="left"/>
+      <w:pPr>
+        <w:ind w:left="2880" w:hanging="360"/>
+      </w:pPr>
+      <w:rPr>
+        <w:rFonts w:ascii="Wingdings" w:hAnsi="Wingdings" w:hint="default"/>
+      </w:rPr>
+    </w:lvl>
+    <w:lvl w:ilvl="3" w:tplc="04090001" w:tentative="1">
+      <w:start w:val="1"/>
+      <w:numFmt w:val="bullet"/>
+      <w:lvlText w:val=""/>
+      <w:lvlJc w:val="left"/>
+      <w:pPr>
+        <w:ind w:left="3600" w:hanging="360"/>
+      </w:pPr>
+      <w:rPr>
+        <w:rFonts w:ascii="Symbol" w:hAnsi="Symbol" w:hint="default"/>
+      </w:rPr>
+    </w:lvl>
+    <w:lvl w:ilvl="4" w:tplc="04090003" w:tentative="1">
+      <w:start w:val="1"/>
+      <w:numFmt w:val="bullet"/>
+      <w:lvlText w:val="o"/>
+      <w:lvlJc w:val="left"/>
+      <w:pPr>
+        <w:ind w:left="4320" w:hanging="360"/>
+      </w:pPr>
+      <w:rPr>
+        <w:rFonts w:ascii="Courier New" w:hAnsi="Courier New" w:cs="Courier New" w:hint="default"/>
+      </w:rPr>
+    </w:lvl>
+    <w:lvl w:ilvl="5" w:tplc="04090005" w:tentative="1">
+      <w:start w:val="1"/>
+      <w:numFmt w:val="bullet"/>
+      <w:lvlText w:val=""/>
+      <w:lvlJc w:val="left"/>
+      <w:pPr>
+        <w:ind w:left="5040" w:hanging="360"/>
+      </w:pPr>
+      <w:rPr>
+        <w:rFonts w:ascii="Wingdings" w:hAnsi="Wingdings" w:hint="default"/>
+      </w:rPr>
+    </w:lvl>
+    <w:lvl w:ilvl="6" w:tplc="04090001" w:tentative="1">
+      <w:start w:val="1"/>
+      <w:numFmt w:val="bullet"/>
+      <w:lvlText w:val=""/>
+      <w:lvlJc w:val="left"/>
+      <w:pPr>
+        <w:ind w:left="5760" w:hanging="360"/>
+      </w:pPr>
+      <w:rPr>
+        <w:rFonts w:ascii="Symbol" w:hAnsi="Symbol" w:hint="default"/>
+      </w:rPr>
+    </w:lvl>
+    <w:lvl w:ilvl="7" w:tplc="04090003" w:tentative="1">
+      <w:start w:val="1"/>
+      <w:numFmt w:val="bullet"/>
+      <w:lvlText w:val="o"/>
+      <w:lvlJc w:val="left"/>
+      <w:pPr>
+        <w:ind w:left="6480" w:hanging="360"/>
+      </w:pPr>
+      <w:rPr>
+        <w:rFonts w:ascii="Courier New" w:hAnsi="Courier New" w:cs="Courier New" w:hint="default"/>
+      </w:rPr>
+    </w:lvl>
+    <w:lvl w:ilvl="8" w:tplc="04090005" w:tentative="1">
+      <w:start w:val="1"/>
+      <w:numFmt w:val="bullet"/>
+      <w:lvlText w:val=""/>
+      <w:lvlJc w:val="left"/>
+      <w:pPr>
+        <w:ind w:left="7200" w:hanging="360"/>
+      </w:pPr>
+      <w:rPr>
+        <w:rFonts w:ascii="Wingdings" w:hAnsi="Wingdings" w:hint="default"/>
+      </w:rPr>
+    </w:lvl>
+  </w:abstractNum>
+  <w:abstractNum w:abstractNumId="13" w15:restartNumberingAfterBreak="0">
     <w:nsid w:val="7A6F48E7"/>
     <w:multiLevelType w:val="hybridMultilevel"/>
     <w:tmpl w:val="1C7C3D46"/>
@@ -1690,31 +2717,46 @@
     </w:lvl>
   </w:abstractNum>
   <w:num w:numId="1">
+    <w:abstractNumId w:val="11"/>
+  </w:num>
+  <w:num w:numId="2">
+    <w:abstractNumId w:val="13"/>
+  </w:num>
+  <w:num w:numId="3">
     <w:abstractNumId w:val="7"/>
   </w:num>
-  <w:num w:numId="2">
+  <w:num w:numId="4">
     <w:abstractNumId w:val="8"/>
   </w:num>
-  <w:num w:numId="3">
+  <w:num w:numId="5">
+    <w:abstractNumId w:val="1"/>
+  </w:num>
+  <w:num w:numId="6">
+    <w:abstractNumId w:val="6"/>
+  </w:num>
+  <w:num w:numId="7">
+    <w:abstractNumId w:val="3"/>
+  </w:num>
+  <w:num w:numId="8">
+    <w:abstractNumId w:val="9"/>
+  </w:num>
+  <w:num w:numId="9">
+    <w:abstractNumId w:val="2"/>
+  </w:num>
+  <w:num w:numId="10">
     <w:abstractNumId w:val="4"/>
   </w:num>
-  <w:num w:numId="4">
-    <w:abstractNumId w:val="5"/>
-  </w:num>
-  <w:num w:numId="5">
+  <w:num w:numId="11">
     <w:abstractNumId w:val="0"/>
   </w:num>
-  <w:num w:numId="6">
-    <w:abstractNumId w:val="3"/>
+  <w:num w:numId="12">
+    <w:abstractNumId w:val="10"/>
   </w:num>
-  <w:num w:numId="7">
-    <w:abstractNumId w:val="2"/>
+  <w:num w:numId="13">
+    <w:abstractNumId w:val="12"/>
   </w:num>
-  <w:num w:numId="8">
-    <w:abstractNumId w:val="6"/>
-  </w:num>
-  <w:num w:numId="9">
-    <w:abstractNumId w:val="1"/>
+  <w:num w:numId="14">
+    <w:abstractNumId w:val="5"/>
   </w:num>
 </w:numbering>
 </file>
